--- a/Statistics-Study Folder/Section 2.3/Section 2.3.docx
+++ b/Statistics-Study Folder/Section 2.3/Section 2.3.docx
@@ -3087,16 +3087,14 @@
     </w:p>
     <w:p>
       <w:pPr>
-        <w:numPr>
-          <w:ilvl w:val="0"/>
-          <w:numId w:val="2"/>
-        </w:numPr>
         <w:spacing w:after="1000" w:line="240" w:lineRule="auto"/>
+        <w:ind w:left="360"/>
         <w:rPr>
           <w:rFonts w:ascii="Times New Roman" w:eastAsiaTheme="minorEastAsia" w:hAnsi="Times New Roman"/>
           <w:lang w:eastAsia="ko-KR"/>
         </w:rPr>
       </w:pPr>
+      <w:bookmarkStart w:id="0" w:name="_Hlk32313234"/>
       <w:r>
         <w:rPr>
           <w:rFonts w:ascii="Times New Roman" w:eastAsiaTheme="minorEastAsia" w:hAnsi="Times New Roman"/>
@@ -3105,6 +3103,7 @@
         <w:t>Under what conditions do stem-and-leaf plots lose their usefulness?</w:t>
       </w:r>
     </w:p>
+    <w:bookmarkEnd w:id="0"/>
     <w:p>
       <w:pPr>
         <w:rPr>
@@ -3136,6 +3135,7 @@
           <w:lang w:eastAsia="ko-KR"/>
         </w:rPr>
       </w:pPr>
+      <w:bookmarkStart w:id="1" w:name="_Hlk32314061"/>
       <w:r>
         <w:rPr>
           <w:rFonts w:ascii="Times New Roman" w:eastAsiaTheme="minorEastAsia" w:hAnsi="Times New Roman"/>
@@ -3158,6 +3158,8 @@
           <w:lang w:eastAsia="ko-KR"/>
         </w:rPr>
       </w:pPr>
+      <w:bookmarkStart w:id="2" w:name="_Hlk32314236"/>
+      <w:bookmarkEnd w:id="1"/>
       <w:r>
         <w:rPr>
           <w:rFonts w:ascii="Times New Roman" w:eastAsiaTheme="minorEastAsia" w:hAnsi="Times New Roman"/>
@@ -3207,7 +3209,96 @@
         </w:rPr>
         <w:t>Explain how to construct a frequency polygon.</w:t>
       </w:r>
+      <w:r>
+        <w:rPr>
+          <w:rFonts w:ascii="Myriad" w:hAnsi="Myriad"/>
+          <w:color w:val="4D4D4F"/>
+          <w:shd w:val="clear" w:color="auto" w:fill="F7FBFE"/>
+        </w:rPr>
+        <w:t xml:space="preserve"> </w:t>
+      </w:r>
+      <w:r>
+        <w:rPr>
+          <w:rFonts w:ascii="Myriad" w:hAnsi="Myriad"/>
+          <w:color w:val="4D4D4F"/>
+          <w:shd w:val="clear" w:color="auto" w:fill="F7FBFE"/>
+        </w:rPr>
+        <w:t>A </w:t>
+      </w:r>
+      <w:r>
+        <w:rPr>
+          <w:rStyle w:val="Strong"/>
+          <w:rFonts w:ascii="Myriad" w:hAnsi="Myriad"/>
+          <w:color w:val="4D4D4F"/>
+          <w:shd w:val="clear" w:color="auto" w:fill="F7FBFE"/>
+        </w:rPr>
+        <w:t>frequency polygon</w:t>
+      </w:r>
+      <w:r>
+        <w:rPr>
+          <w:rFonts w:ascii="Myriad" w:hAnsi="Myriad"/>
+          <w:color w:val="4D4D4F"/>
+          <w:shd w:val="clear" w:color="auto" w:fill="F7FBFE"/>
+        </w:rPr>
+        <w:t> is a graph that uses points, connected by line segments, to represent the frequencies for the classes. It is constructed by plotting a point above each </w:t>
+      </w:r>
+      <w:r>
+        <w:rPr>
+          <w:rStyle w:val="Strong"/>
+          <w:rFonts w:ascii="Myriad" w:hAnsi="Myriad"/>
+          <w:color w:val="4D4D4F"/>
+          <w:shd w:val="clear" w:color="auto" w:fill="F7FBFE"/>
+        </w:rPr>
+        <w:t>class midpoint</w:t>
+      </w:r>
+      <w:r>
+        <w:rPr>
+          <w:rFonts w:ascii="Myriad" w:hAnsi="Myriad"/>
+          <w:color w:val="4D4D4F"/>
+          <w:shd w:val="clear" w:color="auto" w:fill="F7FBFE"/>
+        </w:rPr>
+        <w:t xml:space="preserve"> (the sum of consecutive </w:t>
+      </w:r>
+      <w:proofErr w:type="gramStart"/>
+      <w:r>
+        <w:rPr>
+          <w:rFonts w:ascii="Myriad" w:hAnsi="Myriad"/>
+          <w:color w:val="4D4D4F"/>
+          <w:shd w:val="clear" w:color="auto" w:fill="F7FBFE"/>
+        </w:rPr>
+        <w:t>lower class</w:t>
+      </w:r>
+      <w:proofErr w:type="gramEnd"/>
+      <w:r>
+        <w:rPr>
+          <w:rFonts w:ascii="Myriad" w:hAnsi="Myriad"/>
+          <w:color w:val="4D4D4F"/>
+          <w:shd w:val="clear" w:color="auto" w:fill="F7FBFE"/>
+        </w:rPr>
+        <w:t xml:space="preserve"> limits divided by </w:t>
+      </w:r>
+      <w:r>
+        <w:rPr>
+          <w:rStyle w:val="mn"/>
+          <w:rFonts w:ascii="MathJax_Main" w:hAnsi="MathJax_Main"/>
+          <w:color w:val="4D4D4F"/>
+          <w:sz w:val="27"/>
+          <w:szCs w:val="27"/>
+          <w:bdr w:val="none" w:sz="0" w:space="0" w:color="auto" w:frame="1"/>
+          <w:shd w:val="clear" w:color="auto" w:fill="F7FBFE"/>
+        </w:rPr>
+        <w:t>2</w:t>
+      </w:r>
+      <w:r>
+        <w:rPr>
+          <w:rFonts w:ascii="Myriad" w:hAnsi="Myriad"/>
+          <w:color w:val="4D4D4F"/>
+          <w:shd w:val="clear" w:color="auto" w:fill="F7FBFE"/>
+        </w:rPr>
+        <w:t>) on a horizontal axis at a height equal to the frequency of the class.</w:t>
+      </w:r>
     </w:p>
+    <w:bookmarkEnd w:id="2"/>
     <w:p>
       <w:pPr>
         <w:rPr>
@@ -4287,6 +4378,7 @@
           <w:lang w:eastAsia="ko-KR"/>
         </w:rPr>
       </w:pPr>
+      <w:bookmarkStart w:id="3" w:name="_Hlk32316540"/>
       <w:r>
         <w:rPr>
           <w:rFonts w:ascii="Times New Roman" w:eastAsiaTheme="minorEastAsia" w:hAnsi="Times New Roman"/>
@@ -4377,6 +4469,7 @@
         <w:t>Explain how to find the cumulative frequency for the fifth class in a cumulative frequency distribution.</w:t>
       </w:r>
     </w:p>
+    <w:bookmarkEnd w:id="3"/>
     <w:p>
       <w:pPr>
         <w:rPr>
@@ -7570,6 +7663,8 @@
           <w:lang w:eastAsia="ko-KR"/>
         </w:rPr>
       </w:pPr>
+      <w:bookmarkStart w:id="4" w:name="_Hlk32317304"/>
+      <w:bookmarkStart w:id="5" w:name="_GoBack"/>
       <w:r>
         <w:rPr>
           <w:rFonts w:ascii="Times New Roman" w:eastAsiaTheme="minorEastAsia" w:hAnsi="Times New Roman"/>
@@ -7659,6 +7754,8 @@
         <w:t>Explain how to create a time-series plot.</w:t>
       </w:r>
     </w:p>
+    <w:bookmarkEnd w:id="4"/>
+    <w:bookmarkEnd w:id="5"/>
     <w:p>
       <w:pPr>
         <w:rPr>
@@ -8789,10 +8886,7 @@
         <w:t>: Federal Reserve Bank of Philadelphia</w:t>
       </w:r>
     </w:p>
-    <w:p>
-      <w:bookmarkStart w:id="0" w:name="_GoBack"/>
-      <w:bookmarkEnd w:id="0"/>
-    </w:p>
+    <w:p/>
     <w:sectPr>
       <w:pgSz w:w="12240" w:h="15840"/>
       <w:pgMar w:top="1440" w:right="1440" w:bottom="1440" w:left="1440" w:header="720" w:footer="720" w:gutter="0"/>
@@ -9446,6 +9540,22 @@
       </w:tblBorders>
     </w:tblPr>
   </w:style>
+  <w:style w:type="character" w:styleId="Strong">
+    <w:name w:val="Strong"/>
+    <w:basedOn w:val="DefaultParagraphFont"/>
+    <w:uiPriority w:val="22"/>
+    <w:qFormat/>
+    <w:rsid w:val="00FA4299"/>
+    <w:rPr>
+      <w:b/>
+      <w:bCs/>
+    </w:rPr>
+  </w:style>
+  <w:style w:type="character" w:customStyle="1" w:styleId="mn">
+    <w:name w:val="mn"/>
+    <w:basedOn w:val="DefaultParagraphFont"/>
+    <w:rsid w:val="00FA4299"/>
+  </w:style>
 </w:styles>
 </file>
 
